--- a/Doc_components/Doc_Google.docx
+++ b/Doc_components/Doc_Google.docx
@@ -338,7 +338,7 @@
               <w:rPr>
                 <w:rtl w:val="0"/>
               </w:rPr>
-              <w:t xml:space="preserve">Este componente es para autenticar, confirmacion Autenticar, foto Usuario, Autenticar con Redes Sociales </w:t>
+              <w:t xml:space="preserve">Este componente es para autenticar, confirmación Autenticar, foto Usuario, Autenticar con cuentas Google</w:t>
             </w:r>
           </w:p>
         </w:tc>
@@ -826,7 +826,9 @@
           </w:tcPr>
           <w:p>
             <w:pPr>
-              <w:rPr/>
+              <w:rPr>
+                <w:b w:val="1"/>
+              </w:rPr>
             </w:pPr>
             <w:r>
               <w:rPr>
@@ -839,7 +841,14 @@
               <w:rPr>
                 <w:rtl w:val="0"/>
               </w:rPr>
-              <w:t xml:space="preserve"> AddAutentificar</w:t>
+              <w:t xml:space="preserve"> </w:t>
+            </w:r>
+            <w:r>
+              <w:rPr>
+                <w:b w:val="1"/>
+                <w:rtl w:val="0"/>
+              </w:rPr>
+              <w:t xml:space="preserve">AddsAutenticar.frag</w:t>
             </w:r>
           </w:p>
         </w:tc>
@@ -907,7 +916,7 @@
               <w:rPr>
                 <w:rtl w:val="0"/>
               </w:rPr>
-              <w:t xml:space="preserve">Google _AddsAutenticar</w:t>
+              <w:t xml:space="preserve">AddsAutenticar.frag</w:t>
             </w:r>
           </w:p>
         </w:tc>
@@ -975,7 +984,7 @@
               <w:rPr>
                 <w:rtl w:val="0"/>
               </w:rPr>
-              <w:t xml:space="preserve">Proporciona el Id del cliente Google, registra el usuario a la aplicacion</w:t>
+              <w:t xml:space="preserve">Proporciona el Id del cliente Google, registra el usuario a la aplicación</w:t>
             </w:r>
           </w:p>
         </w:tc>
@@ -1078,352 +1087,6 @@
                 <w:rtl w:val="0"/>
               </w:rPr>
               <w:t xml:space="preserve">4.1.4</w:t>
-            </w:r>
-            <w:r>
-              <w:rPr>
-                <w:rtl w:val="0"/>
-              </w:rPr>
-              <w:t xml:space="preserve"> Output</w:t>
-            </w:r>
-          </w:p>
-        </w:tc>
-        <w:tc>
-          <w:tcPr>
-            <w:tcBorders>
-              <w:top w:color="ffffff" w:space="0" w:sz="8" w:val="single"/>
-              <w:left w:color="ffffff" w:space="0" w:sz="8" w:val="single"/>
-              <w:bottom w:color="ffffff" w:space="0" w:sz="8" w:val="single"/>
-              <w:right w:color="ffffff" w:space="0" w:sz="8" w:val="single"/>
-            </w:tcBorders>
-            <w:shd w:fill="e8f1fb" w:val="clear"/>
-            <w:tcMar>
-              <w:top w:w="72.0" w:type="dxa"/>
-              <w:left w:w="144.0" w:type="dxa"/>
-              <w:bottom w:w="72.0" w:type="dxa"/>
-              <w:right w:w="144.0" w:type="dxa"/>
-            </w:tcMar>
-          </w:tcPr>
-          <w:p>
-            <w:pPr>
-              <w:rPr/>
-            </w:pPr>
-            <w:r>
-              <w:rPr>
-                <w:rtl w:val="0"/>
-              </w:rPr>
-              <w:t xml:space="preserve">N/A.</w:t>
-            </w:r>
-          </w:p>
-        </w:tc>
-      </w:tr>
-      <w:tr>
-        <w:trPr>
-          <w:trHeight w:val="580" w:hRule="atLeast"/>
-        </w:trPr>
-        <w:tc>
-          <w:tcPr>
-            <w:gridSpan w:val="2"/>
-            <w:tcBorders>
-              <w:top w:color="ffffff" w:space="0" w:sz="24" w:val="single"/>
-              <w:left w:color="ffffff" w:space="0" w:sz="8" w:val="single"/>
-              <w:bottom w:color="ffffff" w:space="0" w:sz="8" w:val="single"/>
-              <w:right w:color="ffffff" w:space="0" w:sz="8" w:val="single"/>
-            </w:tcBorders>
-            <w:shd w:fill="e9e9e9" w:val="clear"/>
-            <w:tcMar>
-              <w:top w:w="72.0" w:type="dxa"/>
-              <w:left w:w="144.0" w:type="dxa"/>
-              <w:bottom w:w="72.0" w:type="dxa"/>
-              <w:right w:w="144.0" w:type="dxa"/>
-            </w:tcMar>
-          </w:tcPr>
-          <w:p>
-            <w:pPr>
-              <w:rPr/>
-            </w:pPr>
-            <w:r>
-              <w:rPr>
-                <w:rtl w:val="0"/>
-              </w:rPr>
-            </w:r>
-          </w:p>
-        </w:tc>
-      </w:tr>
-      <w:tr>
-        <w:trPr>
-          <w:trHeight w:val="580" w:hRule="atLeast"/>
-        </w:trPr>
-        <w:tc>
-          <w:tcPr>
-            <w:gridSpan w:val="2"/>
-            <w:tcBorders>
-              <w:top w:color="ffffff" w:space="0" w:sz="8" w:val="single"/>
-              <w:left w:color="ffffff" w:space="0" w:sz="8" w:val="single"/>
-              <w:bottom w:color="ffffff" w:space="0" w:sz="8" w:val="single"/>
-              <w:right w:color="ffffff" w:space="0" w:sz="8" w:val="single"/>
-            </w:tcBorders>
-            <w:shd w:fill="e8f1fb" w:val="clear"/>
-            <w:tcMar>
-              <w:top w:w="72.0" w:type="dxa"/>
-              <w:left w:w="144.0" w:type="dxa"/>
-              <w:bottom w:w="72.0" w:type="dxa"/>
-              <w:right w:w="144.0" w:type="dxa"/>
-            </w:tcMar>
-          </w:tcPr>
-          <w:p>
-            <w:pPr>
-              <w:rPr/>
-            </w:pPr>
-            <w:r>
-              <w:rPr>
-                <w:b w:val="1"/>
-                <w:rtl w:val="0"/>
-              </w:rPr>
-              <w:t xml:space="preserve">4.2</w:t>
-            </w:r>
-            <w:r>
-              <w:rPr>
-                <w:rtl w:val="0"/>
-              </w:rPr>
-              <w:t xml:space="preserve"> AddAutentificar</w:t>
-            </w:r>
-          </w:p>
-        </w:tc>
-      </w:tr>
-      <w:tr>
-        <w:trPr>
-          <w:trHeight w:val="580" w:hRule="atLeast"/>
-        </w:trPr>
-        <w:tc>
-          <w:tcPr>
-            <w:tcBorders>
-              <w:top w:color="ffffff" w:space="0" w:sz="8" w:val="single"/>
-              <w:left w:color="ffffff" w:space="0" w:sz="8" w:val="single"/>
-              <w:bottom w:color="ffffff" w:space="0" w:sz="8" w:val="single"/>
-              <w:right w:color="ffffff" w:space="0" w:sz="8" w:val="single"/>
-            </w:tcBorders>
-            <w:shd w:fill="cde3f8" w:val="clear"/>
-            <w:tcMar>
-              <w:top w:w="72.0" w:type="dxa"/>
-              <w:left w:w="144.0" w:type="dxa"/>
-              <w:bottom w:w="72.0" w:type="dxa"/>
-              <w:right w:w="144.0" w:type="dxa"/>
-            </w:tcMar>
-          </w:tcPr>
-          <w:p>
-            <w:pPr>
-              <w:rPr/>
-            </w:pPr>
-            <w:r>
-              <w:rPr>
-                <w:b w:val="1"/>
-                <w:rtl w:val="0"/>
-              </w:rPr>
-              <w:t xml:space="preserve">4.2.1</w:t>
-            </w:r>
-            <w:r>
-              <w:rPr>
-                <w:rtl w:val="0"/>
-              </w:rPr>
-              <w:t xml:space="preserve"> Name</w:t>
-            </w:r>
-          </w:p>
-        </w:tc>
-        <w:tc>
-          <w:tcPr>
-            <w:tcBorders>
-              <w:top w:color="ffffff" w:space="0" w:sz="8" w:val="single"/>
-              <w:left w:color="ffffff" w:space="0" w:sz="8" w:val="single"/>
-              <w:bottom w:color="ffffff" w:space="0" w:sz="8" w:val="single"/>
-              <w:right w:color="ffffff" w:space="0" w:sz="8" w:val="single"/>
-            </w:tcBorders>
-            <w:shd w:fill="cde3f8" w:val="clear"/>
-            <w:tcMar>
-              <w:top w:w="72.0" w:type="dxa"/>
-              <w:left w:w="144.0" w:type="dxa"/>
-              <w:bottom w:w="72.0" w:type="dxa"/>
-              <w:right w:w="144.0" w:type="dxa"/>
-            </w:tcMar>
-          </w:tcPr>
-          <w:p>
-            <w:pPr>
-              <w:rPr/>
-            </w:pPr>
-            <w:r>
-              <w:rPr>
-                <w:rtl w:val="0"/>
-              </w:rPr>
-              <w:t xml:space="preserve">Botones Redes Sociales</w:t>
-            </w:r>
-          </w:p>
-        </w:tc>
-      </w:tr>
-      <w:tr>
-        <w:trPr>
-          <w:trHeight w:val="580" w:hRule="atLeast"/>
-        </w:trPr>
-        <w:tc>
-          <w:tcPr>
-            <w:tcBorders>
-              <w:top w:color="ffffff" w:space="0" w:sz="8" w:val="single"/>
-              <w:left w:color="ffffff" w:space="0" w:sz="8" w:val="single"/>
-              <w:bottom w:color="ffffff" w:space="0" w:sz="8" w:val="single"/>
-              <w:right w:color="ffffff" w:space="0" w:sz="8" w:val="single"/>
-            </w:tcBorders>
-            <w:shd w:fill="e8f1fb" w:val="clear"/>
-            <w:tcMar>
-              <w:top w:w="72.0" w:type="dxa"/>
-              <w:left w:w="144.0" w:type="dxa"/>
-              <w:bottom w:w="72.0" w:type="dxa"/>
-              <w:right w:w="144.0" w:type="dxa"/>
-            </w:tcMar>
-          </w:tcPr>
-          <w:p>
-            <w:pPr>
-              <w:rPr/>
-            </w:pPr>
-            <w:r>
-              <w:rPr>
-                <w:b w:val="1"/>
-                <w:rtl w:val="0"/>
-              </w:rPr>
-              <w:t xml:space="preserve">4.3.2</w:t>
-            </w:r>
-            <w:r>
-              <w:rPr>
-                <w:rtl w:val="0"/>
-              </w:rPr>
-              <w:t xml:space="preserve"> Description</w:t>
-            </w:r>
-          </w:p>
-        </w:tc>
-        <w:tc>
-          <w:tcPr>
-            <w:tcBorders>
-              <w:top w:color="ffffff" w:space="0" w:sz="8" w:val="single"/>
-              <w:left w:color="ffffff" w:space="0" w:sz="8" w:val="single"/>
-              <w:bottom w:color="ffffff" w:space="0" w:sz="8" w:val="single"/>
-              <w:right w:color="ffffff" w:space="0" w:sz="8" w:val="single"/>
-            </w:tcBorders>
-            <w:shd w:fill="e8f1fb" w:val="clear"/>
-            <w:tcMar>
-              <w:top w:w="72.0" w:type="dxa"/>
-              <w:left w:w="144.0" w:type="dxa"/>
-              <w:bottom w:w="72.0" w:type="dxa"/>
-              <w:right w:w="144.0" w:type="dxa"/>
-            </w:tcMar>
-          </w:tcPr>
-          <w:p>
-            <w:pPr>
-              <w:rPr/>
-            </w:pPr>
-            <w:r>
-              <w:rPr>
-                <w:rtl w:val="0"/>
-              </w:rPr>
-              <w:t xml:space="preserve">Proporciona los botones para el registro del usuario en la aplicación</w:t>
-            </w:r>
-          </w:p>
-        </w:tc>
-      </w:tr>
-      <w:tr>
-        <w:trPr>
-          <w:trHeight w:val="580" w:hRule="atLeast"/>
-        </w:trPr>
-        <w:tc>
-          <w:tcPr>
-            <w:tcBorders>
-              <w:top w:color="ffffff" w:space="0" w:sz="8" w:val="single"/>
-              <w:left w:color="ffffff" w:space="0" w:sz="8" w:val="single"/>
-              <w:bottom w:color="ffffff" w:space="0" w:sz="8" w:val="single"/>
-              <w:right w:color="ffffff" w:space="0" w:sz="8" w:val="single"/>
-            </w:tcBorders>
-            <w:shd w:fill="cde3f8" w:val="clear"/>
-            <w:tcMar>
-              <w:top w:w="72.0" w:type="dxa"/>
-              <w:left w:w="144.0" w:type="dxa"/>
-              <w:bottom w:w="72.0" w:type="dxa"/>
-              <w:right w:w="144.0" w:type="dxa"/>
-            </w:tcMar>
-          </w:tcPr>
-          <w:p>
-            <w:pPr>
-              <w:rPr/>
-            </w:pPr>
-            <w:r>
-              <w:rPr>
-                <w:b w:val="1"/>
-                <w:rtl w:val="0"/>
-              </w:rPr>
-              <w:t xml:space="preserve">4.3.3</w:t>
-            </w:r>
-            <w:r>
-              <w:rPr>
-                <w:rtl w:val="0"/>
-              </w:rPr>
-              <w:t xml:space="preserve"> Inputs</w:t>
-            </w:r>
-          </w:p>
-        </w:tc>
-        <w:tc>
-          <w:tcPr>
-            <w:tcBorders>
-              <w:top w:color="ffffff" w:space="0" w:sz="8" w:val="single"/>
-              <w:left w:color="ffffff" w:space="0" w:sz="8" w:val="single"/>
-              <w:bottom w:color="ffffff" w:space="0" w:sz="8" w:val="single"/>
-              <w:right w:color="ffffff" w:space="0" w:sz="8" w:val="single"/>
-            </w:tcBorders>
-            <w:shd w:fill="cde3f8" w:val="clear"/>
-            <w:tcMar>
-              <w:top w:w="72.0" w:type="dxa"/>
-              <w:left w:w="144.0" w:type="dxa"/>
-              <w:bottom w:w="72.0" w:type="dxa"/>
-              <w:right w:w="144.0" w:type="dxa"/>
-            </w:tcMar>
-          </w:tcPr>
-          <w:p>
-            <w:pPr>
-              <w:rPr/>
-            </w:pPr>
-            <w:r>
-              <w:rPr>
-                <w:rtl w:val="0"/>
-              </w:rPr>
-              <w:t xml:space="preserve">ClienteId,   ClientSecret</w:t>
-            </w:r>
-          </w:p>
-        </w:tc>
-      </w:tr>
-      <w:tr>
-        <w:trPr>
-          <w:trHeight w:val="580" w:hRule="atLeast"/>
-        </w:trPr>
-        <w:tc>
-          <w:tcPr>
-            <w:tcBorders>
-              <w:top w:color="ffffff" w:space="0" w:sz="8" w:val="single"/>
-              <w:left w:color="ffffff" w:space="0" w:sz="8" w:val="single"/>
-              <w:bottom w:color="ffffff" w:space="0" w:sz="8" w:val="single"/>
-              <w:right w:color="ffffff" w:space="0" w:sz="8" w:val="single"/>
-            </w:tcBorders>
-            <w:shd w:fill="e8f1fb" w:val="clear"/>
-            <w:tcMar>
-              <w:top w:w="72.0" w:type="dxa"/>
-              <w:left w:w="144.0" w:type="dxa"/>
-              <w:bottom w:w="72.0" w:type="dxa"/>
-              <w:right w:w="144.0" w:type="dxa"/>
-            </w:tcMar>
-          </w:tcPr>
-          <w:p>
-            <w:pPr>
-              <w:rPr/>
-            </w:pPr>
-            <w:r>
-              <w:rPr>
-                <w:b w:val="1"/>
-                <w:rtl w:val="0"/>
-              </w:rPr>
-              <w:t xml:space="preserve">4.4.4</w:t>
             </w:r>
             <w:r>
               <w:rPr>
@@ -1574,7 +1237,9 @@
           </w:tcPr>
           <w:p>
             <w:pPr>
-              <w:rPr/>
+              <w:rPr>
+                <w:b w:val="1"/>
+              </w:rPr>
             </w:pPr>
             <w:r>
               <w:rPr>
@@ -1587,7 +1252,14 @@
               <w:rPr>
                 <w:rtl w:val="0"/>
               </w:rPr>
-              <w:t xml:space="preserve"> Botones Redes Sociales</w:t>
+              <w:t xml:space="preserve"> </w:t>
+            </w:r>
+            <w:r>
+              <w:rPr>
+                <w:b w:val="1"/>
+                <w:rtl w:val="0"/>
+              </w:rPr>
+              <w:t xml:space="preserve">BotonesRedesSociales.frag</w:t>
             </w:r>
           </w:p>
         </w:tc>
@@ -1655,7 +1327,7 @@
               <w:rPr>
                 <w:rtl w:val="0"/>
               </w:rPr>
-              <w:t xml:space="preserve">Botones Redes Sociales</w:t>
+              <w:t xml:space="preserve">BotonesRedesSociales.frag</w:t>
             </w:r>
           </w:p>
         </w:tc>
@@ -1948,7 +1620,9 @@
           </w:tcPr>
           <w:p>
             <w:pPr>
-              <w:rPr/>
+              <w:rPr>
+                <w:b w:val="1"/>
+              </w:rPr>
             </w:pPr>
             <w:r>
               <w:rPr>
@@ -1957,11 +1631,6 @@
               </w:rPr>
               <w:t xml:space="preserve">4.4 Confirmation.cshtml</w:t>
             </w:r>
-            <w:r>
-              <w:rPr>
-                <w:rtl w:val="0"/>
-              </w:rPr>
-            </w:r>
           </w:p>
         </w:tc>
       </w:tr>
@@ -2028,7 +1697,7 @@
               <w:rPr>
                 <w:rtl w:val="0"/>
               </w:rPr>
-              <w:t xml:space="preserve">Confirmation</w:t>
+              <w:t xml:space="preserve">Confirmation.cshtml</w:t>
             </w:r>
           </w:p>
         </w:tc>
@@ -2096,7 +1765,7 @@
               <w:rPr>
                 <w:rtl w:val="0"/>
               </w:rPr>
-              <w:t xml:space="preserve">Texto confirmación de autenticación exitosa</w:t>
+              <w:t xml:space="preserve">Texto confirmación de autenticación exitosa  </w:t>
             </w:r>
           </w:p>
         </w:tc>
@@ -2321,19 +1990,16 @@
           </w:tcPr>
           <w:p>
             <w:pPr>
-              <w:rPr/>
-            </w:pPr>
-            <w:r>
-              <w:rPr>
-                <w:b w:val="1"/>
-                <w:rtl w:val="0"/>
-              </w:rPr>
-              <w:t xml:space="preserve">4.5 ControladorLogin</w:t>
-            </w:r>
-            <w:r>
-              <w:rPr>
-                <w:rtl w:val="0"/>
-              </w:rPr>
+              <w:rPr>
+                <w:b w:val="1"/>
+              </w:rPr>
+            </w:pPr>
+            <w:r>
+              <w:rPr>
+                <w:b w:val="1"/>
+                <w:rtl w:val="0"/>
+              </w:rPr>
+              <w:t xml:space="preserve">4.5 ControladorLogin.frag</w:t>
             </w:r>
           </w:p>
         </w:tc>
@@ -2401,7 +2067,7 @@
               <w:rPr>
                 <w:rtl w:val="0"/>
               </w:rPr>
-              <w:t xml:space="preserve">Confirmation</w:t>
+              <w:t xml:space="preserve">ControladorLogin.frag</w:t>
             </w:r>
           </w:p>
         </w:tc>
@@ -2469,7 +2135,7 @@
               <w:rPr>
                 <w:rtl w:val="0"/>
               </w:rPr>
-              <w:t xml:space="preserve">Texto confirmación de autenticación exitosa</w:t>
+              <w:t xml:space="preserve">Controlador de inicio de sesión externo</w:t>
             </w:r>
           </w:p>
         </w:tc>
@@ -2694,19 +2360,16 @@
           </w:tcPr>
           <w:p>
             <w:pPr>
-              <w:rPr/>
-            </w:pPr>
-            <w:r>
-              <w:rPr>
-                <w:b w:val="1"/>
-                <w:rtl w:val="0"/>
-              </w:rPr>
-              <w:t xml:space="preserve">4.6 FotoUsuario</w:t>
-            </w:r>
-            <w:r>
-              <w:rPr>
-                <w:rtl w:val="0"/>
-              </w:rPr>
+              <w:rPr>
+                <w:b w:val="1"/>
+              </w:rPr>
+            </w:pPr>
+            <w:r>
+              <w:rPr>
+                <w:b w:val="1"/>
+                <w:rtl w:val="0"/>
+              </w:rPr>
+              <w:t xml:space="preserve">4.6 FotoUsuario.frag</w:t>
             </w:r>
           </w:p>
         </w:tc>
@@ -2774,7 +2437,7 @@
               <w:rPr>
                 <w:rtl w:val="0"/>
               </w:rPr>
-              <w:t xml:space="preserve">FotoUsuario</w:t>
+              <w:t xml:space="preserve">FotoUsuario.frag</w:t>
             </w:r>
           </w:p>
         </w:tc>
@@ -3082,7 +2745,7 @@
                 <w:b w:val="1"/>
                 <w:rtl w:val="0"/>
               </w:rPr>
-              <w:t xml:space="preserve">4.7 ExternallLogin.cshtml</w:t>
+              <w:t xml:space="preserve">4.7 ExternalLogin.cshtml</w:t>
             </w:r>
             <w:r>
               <w:rPr>
@@ -3167,7 +2830,7 @@
               <w:rPr>
                 <w:rtl w:val="0"/>
               </w:rPr>
-              <w:t xml:space="preserve">ExternalLogin</w:t>
+              <w:t xml:space="preserve">ExternalLogin.cshtml</w:t>
             </w:r>
           </w:p>
         </w:tc>
@@ -3235,7 +2898,7 @@
               <w:rPr>
                 <w:rtl w:val="0"/>
               </w:rPr>
-              <w:t xml:space="preserve">Texto autentenficacion</w:t>
+              <w:t xml:space="preserve">Texto autentificación</w:t>
             </w:r>
           </w:p>
         </w:tc>
@@ -3372,6 +3035,450 @@
                 <w:rtl w:val="0"/>
               </w:rPr>
               <w:t xml:space="preserve">N/A.</w:t>
+            </w:r>
+          </w:p>
+        </w:tc>
+      </w:tr>
+      <w:tr>
+        <w:trPr>
+          <w:trHeight w:val="580" w:hRule="atLeast"/>
+        </w:trPr>
+        <w:tc>
+          <w:tcPr>
+            <w:tcBorders>
+              <w:top w:color="ffffff" w:space="0" w:sz="8" w:val="single"/>
+              <w:left w:color="ffffff" w:space="0" w:sz="8" w:val="single"/>
+              <w:bottom w:color="ffffff" w:space="0" w:sz="8" w:val="single"/>
+              <w:right w:color="ffffff" w:space="0" w:sz="8" w:val="single"/>
+            </w:tcBorders>
+            <w:shd w:fill="e8f1fb" w:val="clear"/>
+            <w:tcMar>
+              <w:top w:w="72.0" w:type="dxa"/>
+              <w:left w:w="144.0" w:type="dxa"/>
+              <w:bottom w:w="72.0" w:type="dxa"/>
+              <w:right w:w="144.0" w:type="dxa"/>
+            </w:tcMar>
+          </w:tcPr>
+          <w:p>
+            <w:pPr>
+              <w:rPr>
+                <w:b w:val="1"/>
+              </w:rPr>
+            </w:pPr>
+            <w:r>
+              <w:rPr>
+                <w:rtl w:val="0"/>
+              </w:rPr>
+            </w:r>
+          </w:p>
+        </w:tc>
+        <w:tc>
+          <w:tcPr>
+            <w:tcBorders>
+              <w:top w:color="ffffff" w:space="0" w:sz="8" w:val="single"/>
+              <w:left w:color="ffffff" w:space="0" w:sz="8" w:val="single"/>
+              <w:bottom w:color="ffffff" w:space="0" w:sz="8" w:val="single"/>
+              <w:right w:color="ffffff" w:space="0" w:sz="8" w:val="single"/>
+            </w:tcBorders>
+            <w:shd w:fill="e8f1fb" w:val="clear"/>
+            <w:tcMar>
+              <w:top w:w="72.0" w:type="dxa"/>
+              <w:left w:w="144.0" w:type="dxa"/>
+              <w:bottom w:w="72.0" w:type="dxa"/>
+              <w:right w:w="144.0" w:type="dxa"/>
+            </w:tcMar>
+          </w:tcPr>
+          <w:p>
+            <w:pPr>
+              <w:rPr/>
+            </w:pPr>
+            <w:r>
+              <w:rPr>
+                <w:rtl w:val="0"/>
+              </w:rPr>
+            </w:r>
+          </w:p>
+        </w:tc>
+      </w:tr>
+      <w:tr>
+        <w:trPr>
+          <w:trHeight w:val="580" w:hRule="atLeast"/>
+        </w:trPr>
+        <w:tc>
+          <w:tcPr>
+            <w:gridSpan w:val="2"/>
+            <w:tcBorders>
+              <w:top w:color="ffffff" w:space="0" w:sz="8" w:val="single"/>
+              <w:left w:color="ffffff" w:space="0" w:sz="8" w:val="single"/>
+              <w:bottom w:color="ffffff" w:space="0" w:sz="8" w:val="single"/>
+              <w:right w:color="ffffff" w:space="0" w:sz="8" w:val="single"/>
+            </w:tcBorders>
+            <w:shd w:fill="e8f1fb" w:val="clear"/>
+            <w:tcMar>
+              <w:top w:w="72.0" w:type="dxa"/>
+              <w:left w:w="144.0" w:type="dxa"/>
+              <w:bottom w:w="72.0" w:type="dxa"/>
+              <w:right w:w="144.0" w:type="dxa"/>
+            </w:tcMar>
+          </w:tcPr>
+          <w:p>
+            <w:pPr>
+              <w:rPr>
+                <w:b w:val="1"/>
+              </w:rPr>
+            </w:pPr>
+            <w:r>
+              <w:rPr>
+                <w:b w:val="1"/>
+                <w:rtl w:val="0"/>
+              </w:rPr>
+              <w:t xml:space="preserve">4.8</w:t>
+            </w:r>
+            <w:r>
+              <w:rPr>
+                <w:rtl w:val="0"/>
+              </w:rPr>
+              <w:t xml:space="preserve"> </w:t>
+            </w:r>
+            <w:r>
+              <w:rPr>
+                <w:b w:val="1"/>
+                <w:rtl w:val="0"/>
+              </w:rPr>
+              <w:t xml:space="preserve">ExternalLoginModel.cs</w:t>
+            </w:r>
+          </w:p>
+        </w:tc>
+      </w:tr>
+      <w:tr>
+        <w:trPr>
+          <w:trHeight w:val="580" w:hRule="atLeast"/>
+        </w:trPr>
+        <w:tc>
+          <w:tcPr>
+            <w:tcBorders>
+              <w:top w:color="ffffff" w:space="0" w:sz="8" w:val="single"/>
+              <w:left w:color="ffffff" w:space="0" w:sz="8" w:val="single"/>
+              <w:bottom w:color="ffffff" w:space="0" w:sz="8" w:val="single"/>
+              <w:right w:color="ffffff" w:space="0" w:sz="8" w:val="single"/>
+            </w:tcBorders>
+            <w:shd w:fill="cde3f8" w:val="clear"/>
+            <w:tcMar>
+              <w:top w:w="72.0" w:type="dxa"/>
+              <w:left w:w="144.0" w:type="dxa"/>
+              <w:bottom w:w="72.0" w:type="dxa"/>
+              <w:right w:w="144.0" w:type="dxa"/>
+            </w:tcMar>
+          </w:tcPr>
+          <w:p>
+            <w:pPr>
+              <w:rPr/>
+            </w:pPr>
+            <w:r>
+              <w:rPr>
+                <w:b w:val="1"/>
+                <w:rtl w:val="0"/>
+              </w:rPr>
+              <w:t xml:space="preserve">4.8.1</w:t>
+            </w:r>
+            <w:r>
+              <w:rPr>
+                <w:rtl w:val="0"/>
+              </w:rPr>
+              <w:t xml:space="preserve"> Name</w:t>
+            </w:r>
+          </w:p>
+        </w:tc>
+        <w:tc>
+          <w:tcPr>
+            <w:tcBorders>
+              <w:top w:color="ffffff" w:space="0" w:sz="8" w:val="single"/>
+              <w:left w:color="ffffff" w:space="0" w:sz="8" w:val="single"/>
+              <w:bottom w:color="ffffff" w:space="0" w:sz="8" w:val="single"/>
+              <w:right w:color="ffffff" w:space="0" w:sz="8" w:val="single"/>
+            </w:tcBorders>
+            <w:shd w:fill="cde3f8" w:val="clear"/>
+            <w:tcMar>
+              <w:top w:w="72.0" w:type="dxa"/>
+              <w:left w:w="144.0" w:type="dxa"/>
+              <w:bottom w:w="72.0" w:type="dxa"/>
+              <w:right w:w="144.0" w:type="dxa"/>
+            </w:tcMar>
+          </w:tcPr>
+          <w:p>
+            <w:pPr>
+              <w:rPr/>
+            </w:pPr>
+            <w:r>
+              <w:rPr>
+                <w:rtl w:val="0"/>
+              </w:rPr>
+              <w:t xml:space="preserve"> ExternalLoginModel.cs</w:t>
+            </w:r>
+          </w:p>
+        </w:tc>
+      </w:tr>
+      <w:tr>
+        <w:trPr>
+          <w:trHeight w:val="580" w:hRule="atLeast"/>
+        </w:trPr>
+        <w:tc>
+          <w:tcPr>
+            <w:tcBorders>
+              <w:top w:color="ffffff" w:space="0" w:sz="8" w:val="single"/>
+              <w:left w:color="ffffff" w:space="0" w:sz="8" w:val="single"/>
+              <w:bottom w:color="ffffff" w:space="0" w:sz="8" w:val="single"/>
+              <w:right w:color="ffffff" w:space="0" w:sz="8" w:val="single"/>
+            </w:tcBorders>
+            <w:shd w:fill="e8f1fb" w:val="clear"/>
+            <w:tcMar>
+              <w:top w:w="72.0" w:type="dxa"/>
+              <w:left w:w="144.0" w:type="dxa"/>
+              <w:bottom w:w="72.0" w:type="dxa"/>
+              <w:right w:w="144.0" w:type="dxa"/>
+            </w:tcMar>
+          </w:tcPr>
+          <w:p>
+            <w:pPr>
+              <w:rPr/>
+            </w:pPr>
+            <w:r>
+              <w:rPr>
+                <w:b w:val="1"/>
+                <w:rtl w:val="0"/>
+              </w:rPr>
+              <w:t xml:space="preserve">4.8.2</w:t>
+            </w:r>
+            <w:r>
+              <w:rPr>
+                <w:rtl w:val="0"/>
+              </w:rPr>
+              <w:t xml:space="preserve"> Description</w:t>
+            </w:r>
+          </w:p>
+        </w:tc>
+        <w:tc>
+          <w:tcPr>
+            <w:tcBorders>
+              <w:top w:color="ffffff" w:space="0" w:sz="8" w:val="single"/>
+              <w:left w:color="ffffff" w:space="0" w:sz="8" w:val="single"/>
+              <w:bottom w:color="ffffff" w:space="0" w:sz="8" w:val="single"/>
+              <w:right w:color="ffffff" w:space="0" w:sz="8" w:val="single"/>
+            </w:tcBorders>
+            <w:shd w:fill="e8f1fb" w:val="clear"/>
+            <w:tcMar>
+              <w:top w:w="72.0" w:type="dxa"/>
+              <w:left w:w="144.0" w:type="dxa"/>
+              <w:bottom w:w="72.0" w:type="dxa"/>
+              <w:right w:w="144.0" w:type="dxa"/>
+            </w:tcMar>
+          </w:tcPr>
+          <w:p>
+            <w:pPr>
+              <w:rPr/>
+            </w:pPr>
+            <w:r>
+              <w:rPr>
+                <w:rtl w:val="0"/>
+              </w:rPr>
+              <w:t xml:space="preserve">Datos externos de login, correo electronico</w:t>
+            </w:r>
+          </w:p>
+        </w:tc>
+      </w:tr>
+      <w:tr>
+        <w:trPr>
+          <w:trHeight w:val="580" w:hRule="atLeast"/>
+        </w:trPr>
+        <w:tc>
+          <w:tcPr>
+            <w:tcBorders>
+              <w:top w:color="ffffff" w:space="0" w:sz="8" w:val="single"/>
+              <w:left w:color="ffffff" w:space="0" w:sz="8" w:val="single"/>
+              <w:bottom w:color="ffffff" w:space="0" w:sz="8" w:val="single"/>
+              <w:right w:color="ffffff" w:space="0" w:sz="8" w:val="single"/>
+            </w:tcBorders>
+            <w:shd w:fill="cde3f8" w:val="clear"/>
+            <w:tcMar>
+              <w:top w:w="72.0" w:type="dxa"/>
+              <w:left w:w="144.0" w:type="dxa"/>
+              <w:bottom w:w="72.0" w:type="dxa"/>
+              <w:right w:w="144.0" w:type="dxa"/>
+            </w:tcMar>
+          </w:tcPr>
+          <w:p>
+            <w:pPr>
+              <w:rPr/>
+            </w:pPr>
+            <w:r>
+              <w:rPr>
+                <w:b w:val="1"/>
+                <w:rtl w:val="0"/>
+              </w:rPr>
+              <w:t xml:space="preserve">4.8.3</w:t>
+            </w:r>
+            <w:r>
+              <w:rPr>
+                <w:rtl w:val="0"/>
+              </w:rPr>
+              <w:t xml:space="preserve"> Inputs</w:t>
+            </w:r>
+          </w:p>
+        </w:tc>
+        <w:tc>
+          <w:tcPr>
+            <w:tcBorders>
+              <w:top w:color="ffffff" w:space="0" w:sz="8" w:val="single"/>
+              <w:left w:color="ffffff" w:space="0" w:sz="8" w:val="single"/>
+              <w:bottom w:color="ffffff" w:space="0" w:sz="8" w:val="single"/>
+              <w:right w:color="ffffff" w:space="0" w:sz="8" w:val="single"/>
+            </w:tcBorders>
+            <w:shd w:fill="cde3f8" w:val="clear"/>
+            <w:tcMar>
+              <w:top w:w="72.0" w:type="dxa"/>
+              <w:left w:w="144.0" w:type="dxa"/>
+              <w:bottom w:w="72.0" w:type="dxa"/>
+              <w:right w:w="144.0" w:type="dxa"/>
+            </w:tcMar>
+          </w:tcPr>
+          <w:p>
+            <w:pPr>
+              <w:rPr/>
+            </w:pPr>
+            <w:r>
+              <w:rPr>
+                <w:rtl w:val="0"/>
+              </w:rPr>
+              <w:t xml:space="preserve">ClienteId,   ClientSecret</w:t>
+            </w:r>
+          </w:p>
+        </w:tc>
+      </w:tr>
+      <w:tr>
+        <w:trPr>
+          <w:trHeight w:val="580" w:hRule="atLeast"/>
+        </w:trPr>
+        <w:tc>
+          <w:tcPr>
+            <w:tcBorders>
+              <w:top w:color="ffffff" w:space="0" w:sz="8" w:val="single"/>
+              <w:left w:color="ffffff" w:space="0" w:sz="8" w:val="single"/>
+              <w:bottom w:color="ffffff" w:space="0" w:sz="8" w:val="single"/>
+              <w:right w:color="ffffff" w:space="0" w:sz="8" w:val="single"/>
+            </w:tcBorders>
+            <w:shd w:fill="e8f1fb" w:val="clear"/>
+            <w:tcMar>
+              <w:top w:w="72.0" w:type="dxa"/>
+              <w:left w:w="144.0" w:type="dxa"/>
+              <w:bottom w:w="72.0" w:type="dxa"/>
+              <w:right w:w="144.0" w:type="dxa"/>
+            </w:tcMar>
+          </w:tcPr>
+          <w:p>
+            <w:pPr>
+              <w:rPr/>
+            </w:pPr>
+            <w:r>
+              <w:rPr>
+                <w:b w:val="1"/>
+                <w:rtl w:val="0"/>
+              </w:rPr>
+              <w:t xml:space="preserve">4.8.4</w:t>
+            </w:r>
+            <w:r>
+              <w:rPr>
+                <w:rtl w:val="0"/>
+              </w:rPr>
+              <w:t xml:space="preserve"> Output</w:t>
+            </w:r>
+          </w:p>
+        </w:tc>
+        <w:tc>
+          <w:tcPr>
+            <w:tcBorders>
+              <w:top w:color="ffffff" w:space="0" w:sz="8" w:val="single"/>
+              <w:left w:color="ffffff" w:space="0" w:sz="8" w:val="single"/>
+              <w:bottom w:color="ffffff" w:space="0" w:sz="8" w:val="single"/>
+              <w:right w:color="ffffff" w:space="0" w:sz="8" w:val="single"/>
+            </w:tcBorders>
+            <w:shd w:fill="e8f1fb" w:val="clear"/>
+            <w:tcMar>
+              <w:top w:w="72.0" w:type="dxa"/>
+              <w:left w:w="144.0" w:type="dxa"/>
+              <w:bottom w:w="72.0" w:type="dxa"/>
+              <w:right w:w="144.0" w:type="dxa"/>
+            </w:tcMar>
+          </w:tcPr>
+          <w:p>
+            <w:pPr>
+              <w:rPr/>
+            </w:pPr>
+            <w:r>
+              <w:rPr>
+                <w:rtl w:val="0"/>
+              </w:rPr>
+              <w:t xml:space="preserve">N/A.</w:t>
+            </w:r>
+          </w:p>
+        </w:tc>
+      </w:tr>
+      <w:tr>
+        <w:trPr>
+          <w:trHeight w:val="580" w:hRule="atLeast"/>
+        </w:trPr>
+        <w:tc>
+          <w:tcPr>
+            <w:tcBorders>
+              <w:top w:color="ffffff" w:space="0" w:sz="8" w:val="single"/>
+              <w:left w:color="ffffff" w:space="0" w:sz="8" w:val="single"/>
+              <w:bottom w:color="ffffff" w:space="0" w:sz="8" w:val="single"/>
+              <w:right w:color="ffffff" w:space="0" w:sz="8" w:val="single"/>
+            </w:tcBorders>
+            <w:shd w:fill="cde3f8" w:val="clear"/>
+            <w:tcMar>
+              <w:top w:w="72.0" w:type="dxa"/>
+              <w:left w:w="144.0" w:type="dxa"/>
+              <w:bottom w:w="72.0" w:type="dxa"/>
+              <w:right w:w="144.0" w:type="dxa"/>
+            </w:tcMar>
+          </w:tcPr>
+          <w:p>
+            <w:pPr>
+              <w:rPr/>
+            </w:pPr>
+            <w:r>
+              <w:rPr>
+                <w:rtl w:val="0"/>
+              </w:rPr>
+            </w:r>
+          </w:p>
+        </w:tc>
+        <w:tc>
+          <w:tcPr>
+            <w:tcBorders>
+              <w:top w:color="ffffff" w:space="0" w:sz="8" w:val="single"/>
+              <w:left w:color="ffffff" w:space="0" w:sz="8" w:val="single"/>
+              <w:bottom w:color="ffffff" w:space="0" w:sz="8" w:val="single"/>
+              <w:right w:color="ffffff" w:space="0" w:sz="8" w:val="single"/>
+            </w:tcBorders>
+            <w:shd w:fill="cde3f8" w:val="clear"/>
+            <w:tcMar>
+              <w:top w:w="72.0" w:type="dxa"/>
+              <w:left w:w="144.0" w:type="dxa"/>
+              <w:bottom w:w="72.0" w:type="dxa"/>
+              <w:right w:w="144.0" w:type="dxa"/>
+            </w:tcMar>
+          </w:tcPr>
+          <w:p>
+            <w:pPr>
+              <w:rPr>
+                <w:b w:val="1"/>
+              </w:rPr>
+            </w:pPr>
+            <w:r>
+              <w:rPr>
+                <w:rtl w:val="0"/>
+              </w:rPr>
             </w:r>
           </w:p>
         </w:tc>
@@ -3685,7 +3792,7 @@
               <w:rPr>
                 <w:rtl w:val="0"/>
               </w:rPr>
-              <w:t xml:space="preserve">Java</w:t>
+              <w:t xml:space="preserve">C# (Se añade texto Java para evitar conflictos en el sistema )</w:t>
             </w:r>
           </w:p>
         </w:tc>
@@ -3753,7 +3860,7 @@
               <w:rPr>
                 <w:rtl w:val="0"/>
               </w:rPr>
-              <w:t xml:space="preserve">clase de java con un conjunto de métodos para permitir la integración </w:t>
+              <w:t xml:space="preserve">Clase de C# con un conjunto de métodos para permitir la integración </w:t>
             </w:r>
           </w:p>
         </w:tc>
@@ -3941,7 +4048,7 @@
               <w:rPr>
                 <w:rtl w:val="0"/>
               </w:rPr>
-              <w:t xml:space="preserve">El usuario debería poder registrarse e ingresar la aplicación por medio de red como gmail o nombre del usuario y contraseña</w:t>
+              <w:t xml:space="preserve">El usuario debería poder registrarse e ingresar la aplicación por medio de  usuario y contraseña</w:t>
             </w:r>
           </w:p>
         </w:tc>
